--- a/day2/node_js_profiling/טקסט לכל שקף.docx
+++ b/day2/node_js_profiling/טקסט לכל שקף.docx
@@ -132,11 +132,19 @@
         </w:rPr>
         <w:t xml:space="preserve">מה הם </w:t>
       </w:r>
-      <w:r>
-        <w:rPr>
-          <w:rFonts w:cstheme="minorHAnsi"/>
-        </w:rPr>
-        <w:t>cpu ticks</w:t>
+      <w:proofErr w:type="spellStart"/>
+      <w:r>
+        <w:rPr>
+          <w:rFonts w:cstheme="minorHAnsi"/>
+        </w:rPr>
+        <w:t>cpu</w:t>
+      </w:r>
+      <w:proofErr w:type="spellEnd"/>
+      <w:r>
+        <w:rPr>
+          <w:rFonts w:cstheme="minorHAnsi"/>
+        </w:rPr>
+        <w:t xml:space="preserve"> ticks</w:t>
       </w:r>
       <w:r>
         <w:rPr>
@@ -153,11 +161,19 @@
           <w:rtl/>
         </w:rPr>
       </w:pPr>
-      <w:r>
-        <w:rPr>
-          <w:rFonts w:cstheme="minorHAnsi"/>
-        </w:rPr>
-        <w:t>Cpu ticks</w:t>
+      <w:proofErr w:type="spellStart"/>
+      <w:r>
+        <w:rPr>
+          <w:rFonts w:cstheme="minorHAnsi"/>
+        </w:rPr>
+        <w:t>Cpu</w:t>
+      </w:r>
+      <w:proofErr w:type="spellEnd"/>
+      <w:r>
+        <w:rPr>
+          <w:rFonts w:cstheme="minorHAnsi"/>
+        </w:rPr>
+        <w:t xml:space="preserve"> ticks</w:t>
       </w:r>
       <w:r>
         <w:rPr>
@@ -177,14 +193,29 @@
         <w:rPr>
           <w:rFonts w:cstheme="minorHAnsi"/>
         </w:rPr>
-        <w:t>Internal system time</w:t>
-      </w:r>
-      <w:r>
-        <w:rPr>
-          <w:rFonts w:cstheme="minorHAnsi" w:hint="cs"/>
-          <w:rtl/>
-        </w:rPr>
-        <w:t xml:space="preserve"> . יש בדרך כלל </w:t>
+        <w:t xml:space="preserve">Internal system </w:t>
+      </w:r>
+      <w:proofErr w:type="gramStart"/>
+      <w:r>
+        <w:rPr>
+          <w:rFonts w:cstheme="minorHAnsi"/>
+        </w:rPr>
+        <w:t>time</w:t>
+      </w:r>
+      <w:r>
+        <w:rPr>
+          <w:rFonts w:cstheme="minorHAnsi" w:hint="cs"/>
+          <w:rtl/>
+        </w:rPr>
+        <w:t xml:space="preserve"> .</w:t>
+      </w:r>
+      <w:proofErr w:type="gramEnd"/>
+      <w:r>
+        <w:rPr>
+          <w:rFonts w:cstheme="minorHAnsi" w:hint="cs"/>
+          <w:rtl/>
+        </w:rPr>
+        <w:t xml:space="preserve"> יש בדרך כלל </w:t>
       </w:r>
       <w:r>
         <w:rPr>
@@ -1014,13 +1045,23 @@
           <w:szCs w:val="24"/>
         </w:rPr>
       </w:pPr>
+      <w:proofErr w:type="gramStart"/>
       <w:r>
         <w:rPr>
           <w:rFonts w:ascii="Courier New" w:eastAsia="Times New Roman" w:hAnsi="Courier New" w:cs="Courier New"/>
           <w:sz w:val="24"/>
           <w:szCs w:val="24"/>
         </w:rPr>
-        <w:t>node --prof-process isolate-0x101804a00-v8.log</w:t>
+        <w:t>node</w:t>
+      </w:r>
+      <w:proofErr w:type="gramEnd"/>
+      <w:r>
+        <w:rPr>
+          <w:rFonts w:ascii="Courier New" w:eastAsia="Times New Roman" w:hAnsi="Courier New" w:cs="Courier New"/>
+          <w:sz w:val="24"/>
+          <w:szCs w:val="24"/>
+        </w:rPr>
+        <w:t xml:space="preserve"> --prof-process isolate-0x101804a00-v8.log</w:t>
       </w:r>
     </w:p>
     <w:p>
@@ -1229,12 +1270,22 @@
         </w:rPr>
         <w:t xml:space="preserve"> מספק לנו, נפתח את הקובץ </w:t>
       </w:r>
-      <w:r>
-        <w:rPr>
-          <w:rFonts w:cstheme="minorHAnsi"/>
-        </w:rPr>
-        <w:t>isolate..log</w:t>
-      </w:r>
+      <w:proofErr w:type="spellStart"/>
+      <w:r>
+        <w:rPr>
+          <w:rFonts w:cstheme="minorHAnsi"/>
+        </w:rPr>
+        <w:t>isolate..</w:t>
+      </w:r>
+      <w:proofErr w:type="gramStart"/>
+      <w:r>
+        <w:rPr>
+          <w:rFonts w:cstheme="minorHAnsi"/>
+        </w:rPr>
+        <w:t>log</w:t>
+      </w:r>
+      <w:proofErr w:type="spellEnd"/>
+      <w:proofErr w:type="gramEnd"/>
       <w:r>
         <w:rPr>
           <w:rFonts w:cstheme="minorHAnsi" w:hint="cs"/>
@@ -1624,6 +1675,14 @@
         </w:rPr>
         <w:t xml:space="preserve"> בסה"כ.</w:t>
       </w:r>
+    </w:p>
+    <w:p>
+      <w:pPr>
+        <w:rPr>
+          <w:rFonts w:cstheme="minorHAnsi" w:hint="cs"/>
+          <w:rtl/>
+        </w:rPr>
+      </w:pPr>
       <w:bookmarkStart w:id="0" w:name="_GoBack"/>
       <w:bookmarkEnd w:id="0"/>
     </w:p>
@@ -1671,9 +1730,11 @@
     <w:pPr>
       <w:pStyle w:val="Footer"/>
     </w:pPr>
+    <w:proofErr w:type="spellStart"/>
     <w:r>
       <w:t>Js</w:t>
     </w:r>
+    <w:proofErr w:type="spellEnd"/>
   </w:p>
 </w:ftr>
 </file>
